--- a/formats/feminist_wave_confessional_spiritual_seeking_complete.docx
+++ b/formats/feminist_wave_confessional_spiritual_seeking_complete.docx
@@ -99,23 +99,7 @@
         <w:pStyle w:val="FirstParagraph"/>
       </w:pPr>
       <w:r>
-        <w:t xml:space="preserve">The first time I saw God, I was nine years old and trying to shave my legs with my mother’s Lady Bic in a bathroom that smelled of mildew and Jean Naté. The tub was avocado green, a great chipped beast of a thing, and I had one foot propped on its cold lip, my knee a sharp, bony island. The radio on the wicker hamper was tuned to the oldies station, Diana Ross pleading</w:t>
-      </w:r>
-      <w:r>
-        <w:t xml:space="preserve"> </w:t>
-      </w:r>
-      <w:r>
-        <w:rPr>
-          <w:i/>
-          <w:iCs/>
-        </w:rPr>
-        <w:t xml:space="preserve">Ain’t No Mountain High Enough</w:t>
-      </w:r>
-      <w:r>
-        <w:t xml:space="preserve"> </w:t>
-      </w:r>
-      <w:r>
-        <w:t xml:space="preserve">through a haze of static. I wasn’t supposed to be doing this. My legs, according to my mother, were still the legs of a child, covered in fine, invisible blonde down. But I had seen the older girls at the pool, their limbs slick and bare as seals, and I understood, with a clarity that felt like a stone in my gut, that hairlessness was not a state of being but a project. A becoming.</w:t>
+        <w:t xml:space="preserve">Margo’s god was a man, of course. She found him on Tuesday afternoons in a sun-bleached church basement, his voice a dry rustle of pages, his answers always a question turned back on her. Her own voice, when she tried to use it here, came out as air.</w:t>
       </w:r>
     </w:p>
     <w:p>
